--- a/ASSIGNMENT/Assignment 2.docx
+++ b/ASSIGNMENT/Assignment 2.docx
@@ -17,17 +17,62 @@
           <w:szCs w:val="24"/>
         </w:rPr>
       </w:pPr>
+      <w:r>
+        <w:rPr>
+          <w:rFonts w:ascii="Times New Roman" w:hAnsi="Times New Roman" w:cs="Times New Roman"/>
+          <w:bCs/>
+          <w:sz w:val="24"/>
+          <w:szCs w:val="24"/>
+        </w:rPr>
+        <w:t xml:space="preserve"> Six Data Quality Performance Indicators for G</w:t>
+      </w:r>
+      <w:r>
+        <w:rPr>
+          <w:rFonts w:ascii="Times New Roman" w:hAnsi="Times New Roman" w:cs="Times New Roman"/>
+          <w:bCs/>
+          <w:sz w:val="24"/>
+          <w:szCs w:val="24"/>
+        </w:rPr>
+        <w:t xml:space="preserve">hana </w:t>
+      </w:r>
+      <w:r>
+        <w:rPr>
+          <w:rFonts w:ascii="Times New Roman" w:hAnsi="Times New Roman" w:cs="Times New Roman"/>
+          <w:bCs/>
+          <w:sz w:val="24"/>
+          <w:szCs w:val="24"/>
+        </w:rPr>
+        <w:t>E</w:t>
+      </w:r>
+      <w:r>
+        <w:rPr>
+          <w:rFonts w:ascii="Times New Roman" w:hAnsi="Times New Roman" w:cs="Times New Roman"/>
+          <w:bCs/>
+          <w:sz w:val="24"/>
+          <w:szCs w:val="24"/>
+        </w:rPr>
+        <w:t xml:space="preserve">ducation </w:t>
+      </w:r>
+      <w:r>
+        <w:rPr>
+          <w:rFonts w:ascii="Times New Roman" w:hAnsi="Times New Roman" w:cs="Times New Roman"/>
+          <w:bCs/>
+          <w:sz w:val="24"/>
+          <w:szCs w:val="24"/>
+        </w:rPr>
+        <w:t>S</w:t>
+      </w:r>
+      <w:r>
+        <w:rPr>
+          <w:rFonts w:ascii="Times New Roman" w:hAnsi="Times New Roman" w:cs="Times New Roman"/>
+          <w:bCs/>
+          <w:sz w:val="24"/>
+          <w:szCs w:val="24"/>
+        </w:rPr>
+        <w:t>ervice</w:t>
+      </w:r>
       <w:bookmarkStart w:id="0" w:name="_GoBack"/>
       <w:bookmarkEnd w:id="0"/>
-      <w:r>
-        <w:rPr>
-          <w:rFonts w:ascii="Times New Roman" w:hAnsi="Times New Roman" w:cs="Times New Roman"/>
-          <w:bCs/>
-          <w:sz w:val="24"/>
-          <w:szCs w:val="24"/>
-        </w:rPr>
-        <w:t xml:space="preserve"> Six Data Quality Performance Indicators for GES</w:t>
-      </w:r>
     </w:p>
     <w:p>
       <w:pPr>
